--- a/故.docx
+++ b/故.docx
@@ -494,7 +494,16 @@
           <w:tcPr>
             <w:tcW w:w="647" w:type="dxa"/>
           </w:tcPr>
-          <w:p/>
+          <w:p>
+            <w:r>
+              <w:rPr>
+                <w:rFonts w:hint="eastAsia"/>
+              </w:rPr>
+              <w:t>尘</w:t>
+            </w:r>
+            <w:bookmarkStart w:id="0" w:name="_GoBack"/>
+            <w:bookmarkEnd w:id="0"/>
+          </w:p>
         </w:tc>
         <w:tc>
           <w:tcPr>
@@ -1598,13 +1607,7 @@
           <w:tcPr>
             <w:tcW w:w="216" w:type="dxa"/>
           </w:tcPr>
-          <w:p>
-            <w:pPr>
-              <w:rPr>
-                <w:rFonts w:hint="eastAsia"/>
-              </w:rPr>
-            </w:pPr>
-          </w:p>
+          <w:p/>
         </w:tc>
       </w:tr>
       <w:tr>
@@ -1851,13 +1854,7 @@
           <w:tcPr>
             <w:tcW w:w="216" w:type="dxa"/>
           </w:tcPr>
-          <w:p>
-            <w:pPr>
-              <w:rPr>
-                <w:rFonts w:hint="eastAsia"/>
-              </w:rPr>
-            </w:pPr>
-          </w:p>
+          <w:p/>
         </w:tc>
       </w:tr>
       <w:tr>
@@ -1986,13 +1983,7 @@
           <w:tcPr>
             <w:tcW w:w="216" w:type="dxa"/>
           </w:tcPr>
-          <w:p>
-            <w:pPr>
-              <w:rPr>
-                <w:rFonts w:hint="eastAsia"/>
-              </w:rPr>
-            </w:pPr>
-          </w:p>
+          <w:p/>
         </w:tc>
       </w:tr>
       <w:tr>
@@ -2121,13 +2112,7 @@
           <w:tcPr>
             <w:tcW w:w="216" w:type="dxa"/>
           </w:tcPr>
-          <w:p>
-            <w:pPr>
-              <w:rPr>
-                <w:rFonts w:hint="eastAsia"/>
-              </w:rPr>
-            </w:pPr>
-          </w:p>
+          <w:p/>
         </w:tc>
       </w:tr>
       <w:tr>
@@ -2238,8 +2223,6 @@
               </w:rPr>
               <w:t>调</w:t>
             </w:r>
-            <w:bookmarkStart w:id="0" w:name="_GoBack"/>
-            <w:bookmarkEnd w:id="0"/>
           </w:p>
         </w:tc>
         <w:tc>
@@ -2506,13 +2489,7 @@
           <w:tcPr>
             <w:tcW w:w="216" w:type="dxa"/>
           </w:tcPr>
-          <w:p>
-            <w:pPr>
-              <w:rPr>
-                <w:rFonts w:hint="eastAsia"/>
-              </w:rPr>
-            </w:pPr>
-          </w:p>
+          <w:p/>
         </w:tc>
       </w:tr>
       <w:tr>
@@ -2640,13 +2617,7 @@
           <w:tcPr>
             <w:tcW w:w="216" w:type="dxa"/>
           </w:tcPr>
-          <w:p>
-            <w:pPr>
-              <w:rPr>
-                <w:rFonts w:hint="eastAsia"/>
-              </w:rPr>
-            </w:pPr>
-          </w:p>
+          <w:p/>
         </w:tc>
       </w:tr>
     </w:tbl>
